--- a/mcm_sy/图片描述.docx
+++ b/mcm_sy/图片描述.docx
@@ -18,15 +18,13 @@
     <w:p>
       <w:pPr>
         <w:rPr>
-          <w:rFonts w:hint="eastAsia"/>
-          <w:lang w:eastAsia="zh-CN"/>
-        </w:rPr>
-      </w:pPr>
-    </w:p>
-    <w:p>
-      <w:pPr>
-        <w:rPr>
-          <w:rFonts w:hint="eastAsia"/>
+          <w:lang w:eastAsia="zh-CN"/>
+        </w:rPr>
+      </w:pPr>
+    </w:p>
+    <w:p>
+      <w:pPr>
+        <w:rPr>
           <w:lang w:eastAsia="zh-CN"/>
         </w:rPr>
       </w:pPr>
@@ -60,7 +58,6 @@
     <w:p>
       <w:pPr>
         <w:rPr>
-          <w:rFonts w:hint="eastAsia"/>
           <w:lang w:eastAsia="zh-CN"/>
         </w:rPr>
       </w:pPr>
@@ -113,7 +110,6 @@
     <w:p>
       <w:pPr>
         <w:rPr>
-          <w:rFonts w:hint="eastAsia"/>
           <w:lang w:eastAsia="zh-CN"/>
         </w:rPr>
       </w:pPr>
@@ -227,7 +223,6 @@
     <w:p>
       <w:pPr>
         <w:rPr>
-          <w:rFonts w:hint="eastAsia"/>
           <w:lang w:eastAsia="zh-CN"/>
         </w:rPr>
       </w:pPr>
@@ -341,7 +336,6 @@
     <w:p>
       <w:pPr>
         <w:rPr>
-          <w:rFonts w:hint="eastAsia"/>
           <w:lang w:eastAsia="zh-CN"/>
         </w:rPr>
       </w:pPr>
@@ -401,20 +395,218 @@
     <w:p>
       <w:pPr>
         <w:rPr>
-          <w:rFonts w:hint="eastAsia"/>
-          <w:lang w:eastAsia="zh-CN"/>
-        </w:rPr>
-      </w:pPr>
-    </w:p>
-    <w:p>
-      <w:pPr>
-        <w:rPr>
-          <w:rFonts w:hint="eastAsia"/>
-          <w:lang w:eastAsia="zh-CN"/>
-        </w:rPr>
-      </w:pPr>
+          <w:lang w:eastAsia="zh-CN"/>
+        </w:rPr>
+      </w:pPr>
+    </w:p>
+    <w:p>
+      <w:pPr>
+        <w:rPr>
+          <w:lang w:eastAsia="zh-CN"/>
+        </w:rPr>
+      </w:pPr>
+      <w:r>
+        <w:rPr>
+          <w:lang w:eastAsia="zh-CN"/>
+        </w:rPr>
+        <w:t xml:space="preserve">figure5 </w:t>
+      </w:r>
+      <w:r>
+        <w:rPr>
+          <w:rFonts w:hint="eastAsia"/>
+          <w:lang w:eastAsia="zh-CN"/>
+        </w:rPr>
+        <w:t>电离层</w:t>
+      </w:r>
+      <w:r>
+        <w:rPr>
+          <w:lang w:eastAsia="zh-CN"/>
+        </w:rPr>
+        <w:t>反射角度关系</w:t>
+      </w:r>
+    </w:p>
+    <w:p>
+      <w:pPr>
+        <w:rPr>
+          <w:lang w:eastAsia="zh-CN"/>
+        </w:rPr>
+      </w:pPr>
+      <w:r>
+        <w:rPr>
+          <w:lang w:eastAsia="zh-CN"/>
+        </w:rPr>
+        <w:t>这张图为具体的电离层反射图，</w:t>
+      </w:r>
+      <w:r>
+        <w:rPr>
+          <w:rFonts w:hint="eastAsia"/>
+          <w:lang w:eastAsia="zh-CN"/>
+        </w:rPr>
+        <w:t>图中显示了</w:t>
+      </w:r>
+      <w:r>
+        <w:rPr>
+          <w:lang w:eastAsia="zh-CN"/>
+        </w:rPr>
+        <w:t>几次反射的入射角关系</w:t>
+      </w:r>
+    </w:p>
+    <w:p>
+      <w:pPr>
+        <w:rPr>
+          <w:rFonts w:hint="eastAsia"/>
+          <w:lang w:eastAsia="zh-CN"/>
+        </w:rPr>
+      </w:pPr>
+    </w:p>
+    <w:p>
+      <w:pPr>
+        <w:rPr>
+          <w:lang w:eastAsia="zh-CN"/>
+        </w:rPr>
+      </w:pPr>
+      <w:r>
+        <w:rPr>
+          <w:lang w:eastAsia="zh-CN"/>
+        </w:rPr>
+        <w:t xml:space="preserve">figure6 </w:t>
+      </w:r>
+      <w:r>
+        <w:rPr>
+          <w:rFonts w:hint="eastAsia"/>
+          <w:lang w:eastAsia="zh-CN"/>
+        </w:rPr>
+        <w:t>电离层</w:t>
+      </w:r>
+      <w:r>
+        <w:rPr>
+          <w:lang w:eastAsia="zh-CN"/>
+        </w:rPr>
+        <w:t>反射两路</w:t>
+      </w:r>
+      <w:r>
+        <w:rPr>
+          <w:rFonts w:hint="eastAsia"/>
+          <w:lang w:eastAsia="zh-CN"/>
+        </w:rPr>
+        <w:t>径</w:t>
+      </w:r>
+      <w:r>
+        <w:rPr>
+          <w:lang w:eastAsia="zh-CN"/>
+        </w:rPr>
+        <w:t>图</w:t>
+      </w:r>
+    </w:p>
+    <w:p>
+      <w:pPr>
+        <w:rPr>
+          <w:rFonts w:hint="eastAsia"/>
+          <w:lang w:eastAsia="zh-CN"/>
+        </w:rPr>
+      </w:pPr>
+      <w:r>
+        <w:rPr>
+          <w:rFonts w:hint="eastAsia"/>
+          <w:lang w:eastAsia="zh-CN"/>
+        </w:rPr>
+        <w:t>这张图</w:t>
+      </w:r>
+      <w:r>
+        <w:rPr>
+          <w:lang w:eastAsia="zh-CN"/>
+        </w:rPr>
+        <w:t>表示了我们</w:t>
+      </w:r>
+      <w:r>
+        <w:rPr>
+          <w:rFonts w:hint="eastAsia"/>
+          <w:lang w:eastAsia="zh-CN"/>
+        </w:rPr>
+        <w:t>对</w:t>
+      </w:r>
+      <w:r>
+        <w:rPr>
+          <w:lang w:eastAsia="zh-CN"/>
+        </w:rPr>
+        <w:t>电离层反射</w:t>
+      </w:r>
+      <w:r>
+        <w:rPr>
+          <w:rFonts w:hint="eastAsia"/>
+          <w:lang w:eastAsia="zh-CN"/>
+        </w:rPr>
+        <w:t>模型</w:t>
+      </w:r>
+      <w:r>
+        <w:rPr>
+          <w:lang w:eastAsia="zh-CN"/>
+        </w:rPr>
+        <w:t>的简化，其中路径</w:t>
+      </w:r>
+      <w:r>
+        <w:rPr>
+          <w:lang w:eastAsia="zh-CN"/>
+        </w:rPr>
+        <w:t>1</w:t>
+      </w:r>
+      <w:r>
+        <w:rPr>
+          <w:rFonts w:hint="eastAsia"/>
+          <w:lang w:eastAsia="zh-CN"/>
+        </w:rPr>
+        <w:t>为</w:t>
+      </w:r>
+      <w:r>
+        <w:rPr>
+          <w:lang w:eastAsia="zh-CN"/>
+        </w:rPr>
+        <w:t>真实路径，</w:t>
+      </w:r>
+      <w:r>
+        <w:rPr>
+          <w:rFonts w:hint="eastAsia"/>
+          <w:lang w:eastAsia="zh-CN"/>
+        </w:rPr>
+        <w:t>路径</w:t>
+      </w:r>
       <w:bookmarkStart w:id="0" w:name="_GoBack"/>
       <w:bookmarkEnd w:id="0"/>
+      <w:r>
+        <w:rPr>
+          <w:rFonts w:hint="eastAsia"/>
+          <w:lang w:eastAsia="zh-CN"/>
+        </w:rPr>
+        <w:t>2</w:t>
+      </w:r>
+      <w:r>
+        <w:rPr>
+          <w:rFonts w:hint="eastAsia"/>
+          <w:lang w:eastAsia="zh-CN"/>
+        </w:rPr>
+        <w:t>为</w:t>
+      </w:r>
+      <w:r>
+        <w:rPr>
+          <w:lang w:eastAsia="zh-CN"/>
+        </w:rPr>
+        <w:t>近似路</w:t>
+      </w:r>
+      <w:r>
+        <w:rPr>
+          <w:rFonts w:hint="eastAsia"/>
+          <w:lang w:eastAsia="zh-CN"/>
+        </w:rPr>
+        <w:t>径</w:t>
+      </w:r>
+    </w:p>
+    <w:p>
+      <w:pPr>
+        <w:rPr>
+          <w:rFonts w:hint="eastAsia"/>
+          <w:lang w:eastAsia="zh-CN"/>
+        </w:rPr>
+      </w:pPr>
     </w:p>
     <w:sectPr>
       <w:pgSz w:w="11900" w:h="16840"/>
